--- a/Documentación/CasoUsoJulianF.docx
+++ b/Documentación/CasoUsoJulianF.docx
@@ -1256,7 +1256,39 @@
               <w:rPr>
                 <w:lang w:val="es-MX"/>
               </w:rPr>
-              <w:t xml:space="preserve">rno -  Apellido Materno – Edad – Domicilio - </w:t>
+              <w:t xml:space="preserve">rno -  Apellido Materno – Edad – Domicilio </w:t>
+            </w:r>
+            <w:r>
+              <w:rPr>
+                <w:lang w:val="es-MX"/>
+              </w:rPr>
+              <w:t>–</w:t>
+            </w:r>
+            <w:r>
+              <w:rPr>
+                <w:lang w:val="es-MX"/>
+              </w:rPr>
+              <w:t xml:space="preserve"> </w:t>
+            </w:r>
+            <w:r>
+              <w:rPr>
+                <w:lang w:val="es-MX"/>
+              </w:rPr>
+              <w:t xml:space="preserve">Correo </w:t>
+            </w:r>
+            <w:proofErr w:type="spellStart"/>
+            <w:r>
+              <w:rPr>
+                <w:lang w:val="es-MX"/>
+              </w:rPr>
+              <w:t>Electronico</w:t>
+            </w:r>
+            <w:proofErr w:type="spellEnd"/>
+            <w:r>
+              <w:rPr>
+                <w:lang w:val="es-MX"/>
+              </w:rPr>
+              <w:t xml:space="preserve"> - </w:t>
             </w:r>
           </w:p>
           <w:p>
@@ -1866,13 +1898,7 @@
               <w:rPr>
                 <w:lang w:val="es-MX"/>
               </w:rPr>
-              <w:t xml:space="preserve">Permite a un Cliente </w:t>
-            </w:r>
-            <w:r>
-              <w:rPr>
-                <w:lang w:val="es-MX"/>
-              </w:rPr>
-              <w:t>registrarse en el Sistema.</w:t>
+              <w:t>Permite a un Cliente registrarse en el Sistema.</w:t>
             </w:r>
           </w:p>
         </w:tc>
@@ -2047,19 +2073,21 @@
               <w:rPr>
                 <w:lang w:val="es-MX"/>
               </w:rPr>
-              <w:t>–</w:t>
-            </w:r>
-            <w:r>
-              <w:rPr>
-                <w:lang w:val="es-MX"/>
-              </w:rPr>
-              <w:t xml:space="preserve"> </w:t>
-            </w:r>
-            <w:r>
-              <w:rPr>
-                <w:lang w:val="es-MX"/>
-              </w:rPr>
-              <w:t>Nombre de Usuario deseado – Contraseña</w:t>
+              <w:t xml:space="preserve"> Correo </w:t>
+            </w:r>
+            <w:proofErr w:type="spellStart"/>
+            <w:r>
+              <w:rPr>
+                <w:lang w:val="es-MX"/>
+              </w:rPr>
+              <w:t>Electronico</w:t>
+            </w:r>
+            <w:proofErr w:type="spellEnd"/>
+            <w:r>
+              <w:rPr>
+                <w:lang w:val="es-MX"/>
+              </w:rPr>
+              <w:t xml:space="preserve"> – Contraseña</w:t>
             </w:r>
           </w:p>
           <w:p>
@@ -2842,10 +2870,22 @@
               <w:rPr>
                 <w:lang w:val="es-MX"/>
               </w:rPr>
-              <w:t xml:space="preserve"> – RFC.</w:t>
+              <w:t xml:space="preserve"> – RFC</w:t>
+            </w:r>
+            <w:r>
+              <w:rPr>
+                <w:lang w:val="es-MX"/>
+              </w:rPr>
+              <w:t xml:space="preserve"> - Producto</w:t>
             </w:r>
             <w:bookmarkStart w:id="0" w:name="_GoBack"/>
             <w:bookmarkEnd w:id="0"/>
+            <w:r>
+              <w:rPr>
+                <w:lang w:val="es-MX"/>
+              </w:rPr>
+              <w:t>.</w:t>
+            </w:r>
           </w:p>
           <w:p>
             <w:pPr>
@@ -2862,25 +2902,33 @@
               <w:rPr>
                 <w:lang w:val="es-MX"/>
               </w:rPr>
-              <w:t>Se envía el formulario de registro con el botón “Enviar  Registro”.</w:t>
-            </w:r>
-          </w:p>
-          <w:p>
-            <w:pPr>
-              <w:numPr>
-                <w:ilvl w:val="0"/>
-                <w:numId w:val="2"/>
-              </w:numPr>
-              <w:spacing w:line="276" w:lineRule="auto"/>
-              <w:rPr>
-                <w:lang w:val="es-MX"/>
-              </w:rPr>
-            </w:pPr>
-            <w:r>
-              <w:rPr>
-                <w:lang w:val="es-MX"/>
-              </w:rPr>
-              <w:t>Se recibe Usuario y Contraseña generados.</w:t>
+              <w:t xml:space="preserve">Se envía el formulario </w:t>
+            </w:r>
+            <w:r>
+              <w:rPr>
+                <w:lang w:val="es-MX"/>
+              </w:rPr>
+              <w:t xml:space="preserve">de registro con el botón </w:t>
+            </w:r>
+            <w:proofErr w:type="gramStart"/>
+            <w:r>
+              <w:rPr>
+                <w:lang w:val="es-MX"/>
+              </w:rPr>
+              <w:t>“ Registrar</w:t>
+            </w:r>
+            <w:proofErr w:type="gramEnd"/>
+            <w:r>
+              <w:rPr>
+                <w:lang w:val="es-MX"/>
+              </w:rPr>
+              <w:t xml:space="preserve"> Proveedor</w:t>
+            </w:r>
+            <w:r>
+              <w:rPr>
+                <w:lang w:val="es-MX"/>
+              </w:rPr>
+              <w:t>”.</w:t>
             </w:r>
           </w:p>
         </w:tc>
